--- a/3-2/lab2/lab2.docx
+++ b/3-2/lab2/lab2.docx
@@ -4,6 +4,7 @@
   <w:body>
     <w:p>
       <w:pPr>
+        <w:ind w:firstLine="0"/>
         <w:jc w:val="center"/>
         <w:rPr>
           <w:lang w:val="ru-RU"/>
@@ -20,11 +21,6 @@
           <w:lang w:val="ru-RU"/>
         </w:rPr>
         <w:br/>
-      </w:r>
-      <w:r>
-        <w:rPr>
-          <w:lang w:val="ru-RU"/>
-        </w:rPr>
         <w:t>Учреждение Образования</w:t>
       </w:r>
       <w:r>
@@ -32,24 +28,12 @@
           <w:lang w:val="ru-RU"/>
         </w:rPr>
         <w:br/>
-      </w:r>
-      <w:r>
-        <w:rPr>
-          <w:lang w:val="ru-RU"/>
-        </w:rPr>
         <w:t>БЕЛОРУССКИЙ ГОСУДАРСТВЕННЫЙ УНИВЕРСИТЕТ ИНФОРМАТИКИ И РАДИОЭЛЕКТРОНИКИ</w:t>
       </w:r>
     </w:p>
     <w:p>
       <w:pPr>
-        <w:jc w:val="center"/>
-        <w:rPr>
-          <w:lang w:val="ru-RU"/>
-        </w:rPr>
-      </w:pPr>
-    </w:p>
-    <w:p>
-      <w:pPr>
+        <w:ind w:firstLine="0"/>
         <w:jc w:val="center"/>
         <w:rPr>
           <w:sz w:val="220"/>
@@ -61,6 +45,7 @@
         <w:rPr>
           <w:lang w:val="ru-RU"/>
         </w:rPr>
+        <w:br/>
         <w:t>Кафедра электронных вычислительных средств</w:t>
       </w:r>
       <w:r>
@@ -102,42 +87,51 @@
           <w:szCs w:val="32"/>
           <w:lang w:val="ru-RU"/>
         </w:rPr>
+        <w:t xml:space="preserve"> </w:t>
+      </w:r>
+      <w:r>
+        <w:rPr>
+          <w:szCs w:val="32"/>
+          <w:lang w:val="ru-RU"/>
+        </w:rPr>
         <w:br/>
+        <w:t>«</w:t>
       </w:r>
       <w:r>
         <w:rPr>
           <w:szCs w:val="32"/>
           <w:lang w:val="ru-RU"/>
         </w:rPr>
-        <w:t>«</w:t>
+        <w:t>Изучение принципов работы с портами ввода</w:t>
       </w:r>
       <w:r>
         <w:rPr>
           <w:szCs w:val="32"/>
           <w:lang w:val="ru-RU"/>
         </w:rPr>
-        <w:t>Изучение принципов работы с портами ввода</w:t>
+        <w:t>/</w:t>
       </w:r>
       <w:r>
         <w:rPr>
           <w:szCs w:val="32"/>
           <w:lang w:val="ru-RU"/>
         </w:rPr>
-        <w:t>/</w:t>
+        <w:t>вывода микроконтроллера</w:t>
       </w:r>
       <w:r>
         <w:rPr>
           <w:szCs w:val="32"/>
           <w:lang w:val="ru-RU"/>
         </w:rPr>
-        <w:t>вывода микроконтроллера</w:t>
+        <w:t xml:space="preserve">» </w:t>
       </w:r>
       <w:r>
         <w:rPr>
           <w:szCs w:val="32"/>
           <w:lang w:val="ru-RU"/>
         </w:rPr>
-        <w:t>»</w:t>
+        <w:br/>
+        <w:t>Вариант №5</w:t>
       </w:r>
     </w:p>
     <w:tbl>
@@ -187,21 +181,7 @@
                 <w:szCs w:val="32"/>
                 <w:lang w:val="ru-RU"/>
               </w:rPr>
-              <w:t>Выполнил</w:t>
-            </w:r>
-            <w:r>
-              <w:rPr>
-                <w:szCs w:val="32"/>
-                <w:lang w:val="ru-RU"/>
-              </w:rPr>
-              <w:t>и</w:t>
-            </w:r>
-            <w:r>
-              <w:rPr>
-                <w:szCs w:val="32"/>
-                <w:lang w:val="ru-RU"/>
-              </w:rPr>
-              <w:t>:</w:t>
+              <w:t>Выполнили:</w:t>
             </w:r>
             <w:r>
               <w:rPr>
@@ -209,12 +189,6 @@
                 <w:lang w:val="ru-RU"/>
               </w:rPr>
               <w:br/>
-            </w:r>
-            <w:r>
-              <w:rPr>
-                <w:szCs w:val="32"/>
-                <w:lang w:val="ru-RU"/>
-              </w:rPr>
               <w:t>ст. гр. 850702</w:t>
             </w:r>
             <w:r>
@@ -223,12 +197,6 @@
                 <w:lang w:val="ru-RU"/>
               </w:rPr>
               <w:br/>
-            </w:r>
-            <w:r>
-              <w:rPr>
-                <w:szCs w:val="32"/>
-                <w:lang w:val="ru-RU"/>
-              </w:rPr>
               <w:t>Турко В. Д.</w:t>
             </w:r>
             <w:r>
@@ -305,21 +273,7 @@
                 <w:szCs w:val="32"/>
                 <w:lang w:val="ru-RU"/>
               </w:rPr>
-              <w:t>Санько</w:t>
-            </w:r>
-            <w:r>
-              <w:rPr>
-                <w:szCs w:val="32"/>
-                <w:lang w:val="ru-RU"/>
-              </w:rPr>
-              <w:t xml:space="preserve"> </w:t>
-            </w:r>
-            <w:r>
-              <w:rPr>
-                <w:szCs w:val="32"/>
-                <w:lang w:val="ru-RU"/>
-              </w:rPr>
-              <w:t>Н</w:t>
+              <w:t>Санько Н</w:t>
             </w:r>
             <w:r>
               <w:rPr>
@@ -413,6 +367,12 @@
           <w:szCs w:val="32"/>
         </w:rPr>
       </w:pPr>
+      <w:r>
+        <w:rPr>
+          <w:szCs w:val="32"/>
+        </w:rPr>
+        <w:br/>
+      </w:r>
       <w:proofErr w:type="spellStart"/>
       <w:r>
         <w:rPr>
@@ -435,6 +395,8 @@
           <w:lang w:val="ru-RU"/>
         </w:rPr>
       </w:pPr>
+      <w:bookmarkStart w:id="0" w:name="_GoBack"/>
+      <w:bookmarkEnd w:id="0"/>
       <w:r>
         <w:rPr>
           <w:lang w:val="ru-RU"/>
@@ -8341,8 +8303,56 @@
           <w:color w:val="098658"/>
           <w:sz w:val="18"/>
           <w:szCs w:val="18"/>
-        </w:rPr>
-        <w:t>0048 e02a 48 </w:t>
+          <w:lang w:val="ru-RU"/>
+        </w:rPr>
+        <w:t>0048</w:t>
+      </w:r>
+      <w:r>
+        <w:rPr>
+          <w:rFonts w:ascii="Consolas" w:hAnsi="Consolas"/>
+          <w:color w:val="098658"/>
+          <w:sz w:val="18"/>
+          <w:szCs w:val="18"/>
+        </w:rPr>
+        <w:t> e</w:t>
+      </w:r>
+      <w:r>
+        <w:rPr>
+          <w:rFonts w:ascii="Consolas" w:hAnsi="Consolas"/>
+          <w:color w:val="098658"/>
+          <w:sz w:val="18"/>
+          <w:szCs w:val="18"/>
+          <w:lang w:val="ru-RU"/>
+        </w:rPr>
+        <w:t>02</w:t>
+      </w:r>
+      <w:r>
+        <w:rPr>
+          <w:rFonts w:ascii="Consolas" w:hAnsi="Consolas"/>
+          <w:color w:val="098658"/>
+          <w:sz w:val="18"/>
+          <w:szCs w:val="18"/>
+        </w:rPr>
+        <w:t>a </w:t>
+      </w:r>
+      <w:r>
+        <w:rPr>
+          <w:rFonts w:ascii="Consolas" w:hAnsi="Consolas"/>
+          <w:color w:val="098658"/>
+          <w:sz w:val="18"/>
+          <w:szCs w:val="18"/>
+          <w:lang w:val="ru-RU"/>
+        </w:rPr>
+        <w:t>48</w:t>
+      </w:r>
+      <w:r>
+        <w:rPr>
+          <w:rFonts w:ascii="Consolas" w:hAnsi="Consolas"/>
+          <w:color w:val="098658"/>
+          <w:sz w:val="18"/>
+          <w:szCs w:val="18"/>
+        </w:rPr>
+        <w:t> </w:t>
       </w:r>
       <w:r>
         <w:rPr>
@@ -8353,6 +8363,7 @@
         </w:rPr>
         <w:t>                   </w:t>
       </w:r>
+      <w:proofErr w:type="spellStart"/>
       <w:proofErr w:type="gramStart"/>
       <w:r>
         <w:rPr>
@@ -8361,14 +8372,25 @@
           <w:sz w:val="18"/>
           <w:szCs w:val="18"/>
         </w:rPr>
-        <w:t>lsla </w:t>
-      </w:r>
-      <w:r>
-        <w:rPr>
-          <w:rFonts w:ascii="Consolas" w:hAnsi="Consolas"/>
-          <w:color w:val="008000"/>
-          <w:sz w:val="18"/>
-          <w:szCs w:val="18"/>
+        <w:t>lsla</w:t>
+      </w:r>
+      <w:proofErr w:type="spellEnd"/>
+      <w:r>
+        <w:rPr>
+          <w:rFonts w:ascii="Consolas" w:hAnsi="Consolas"/>
+          <w:color w:val="000000"/>
+          <w:sz w:val="18"/>
+          <w:szCs w:val="18"/>
+        </w:rPr>
+        <w:t> </w:t>
+      </w:r>
+      <w:r>
+        <w:rPr>
+          <w:rFonts w:ascii="Consolas" w:hAnsi="Consolas"/>
+          <w:color w:val="008000"/>
+          <w:sz w:val="18"/>
+          <w:szCs w:val="18"/>
+          <w:lang w:val="ru-RU"/>
         </w:rPr>
         <w:t>;</w:t>
       </w:r>
@@ -8380,7 +8402,76 @@
           <w:sz w:val="18"/>
           <w:szCs w:val="18"/>
         </w:rPr>
-        <w:t> Сдвиг значения акк. </w:t>
+        <w:t> </w:t>
+      </w:r>
+      <w:r>
+        <w:rPr>
+          <w:rFonts w:ascii="Consolas" w:hAnsi="Consolas"/>
+          <w:color w:val="008000"/>
+          <w:sz w:val="18"/>
+          <w:szCs w:val="18"/>
+          <w:lang w:val="ru-RU"/>
+        </w:rPr>
+        <w:t>Сдвиг</w:t>
+      </w:r>
+      <w:r>
+        <w:rPr>
+          <w:rFonts w:ascii="Consolas" w:hAnsi="Consolas"/>
+          <w:color w:val="008000"/>
+          <w:sz w:val="18"/>
+          <w:szCs w:val="18"/>
+        </w:rPr>
+        <w:t> </w:t>
+      </w:r>
+      <w:r>
+        <w:rPr>
+          <w:rFonts w:ascii="Consolas" w:hAnsi="Consolas"/>
+          <w:color w:val="008000"/>
+          <w:sz w:val="18"/>
+          <w:szCs w:val="18"/>
+          <w:lang w:val="ru-RU"/>
+        </w:rPr>
+        <w:t>значения</w:t>
+      </w:r>
+      <w:r>
+        <w:rPr>
+          <w:rFonts w:ascii="Consolas" w:hAnsi="Consolas"/>
+          <w:color w:val="008000"/>
+          <w:sz w:val="18"/>
+          <w:szCs w:val="18"/>
+        </w:rPr>
+        <w:t> </w:t>
+      </w:r>
+      <w:proofErr w:type="spellStart"/>
+      <w:r>
+        <w:rPr>
+          <w:rFonts w:ascii="Consolas" w:hAnsi="Consolas"/>
+          <w:color w:val="008000"/>
+          <w:sz w:val="18"/>
+          <w:szCs w:val="18"/>
+          <w:lang w:val="ru-RU"/>
+        </w:rPr>
+        <w:t>акк</w:t>
+      </w:r>
+      <w:proofErr w:type="spellEnd"/>
+      <w:r>
+        <w:rPr>
+          <w:rFonts w:ascii="Consolas" w:hAnsi="Consolas"/>
+          <w:color w:val="008000"/>
+          <w:sz w:val="18"/>
+          <w:szCs w:val="18"/>
+          <w:lang w:val="ru-RU"/>
+        </w:rPr>
+        <w:t>.</w:t>
+      </w:r>
+      <w:r>
+        <w:rPr>
+          <w:rFonts w:ascii="Consolas" w:hAnsi="Consolas"/>
+          <w:color w:val="008000"/>
+          <w:sz w:val="18"/>
+          <w:szCs w:val="18"/>
+        </w:rPr>
+        <w:t> </w:t>
       </w:r>
       <w:r>
         <w:rPr>
@@ -10283,16 +10374,14 @@
           <w:color w:val="000000"/>
           <w:sz w:val="18"/>
           <w:szCs w:val="18"/>
-          <w:lang w:val="ru-RU"/>
-        </w:rPr>
-      </w:pPr>
-      <w:r>
-        <w:rPr>
-          <w:rFonts w:ascii="Consolas" w:hAnsi="Consolas"/>
-          <w:color w:val="098658"/>
-          <w:sz w:val="18"/>
-          <w:szCs w:val="18"/>
-          <w:lang w:val="ru-RU"/>
+        </w:rPr>
+      </w:pPr>
+      <w:r>
+        <w:rPr>
+          <w:rFonts w:ascii="Consolas" w:hAnsi="Consolas"/>
+          <w:color w:val="098658"/>
+          <w:sz w:val="18"/>
+          <w:szCs w:val="18"/>
         </w:rPr>
         <w:t>0061</w:t>
       </w:r>
@@ -10359,7 +10448,6 @@
           <w:color w:val="098658"/>
           <w:sz w:val="18"/>
           <w:szCs w:val="18"/>
-          <w:lang w:val="ru-RU"/>
         </w:rPr>
         <w:t>$</w:t>
       </w:r>
@@ -10528,6 +10616,7 @@
       </w:pPr>
       <w:r>
         <w:rPr>
+          <w:noProof/>
           <w:lang w:val="ru-RU"/>
         </w:rPr>
         <w:drawing>
@@ -10577,6 +10666,7 @@
       </w:pPr>
       <w:r>
         <w:rPr>
+          <w:noProof/>
           <w:lang w:val="ru-RU"/>
         </w:rPr>
         <w:drawing>
@@ -10650,10 +10740,10 @@
           <w:lang w:val="ru-RU"/>
         </w:rPr>
       </w:pPr>
-      <w:bookmarkStart w:id="0" w:name="_1fob9te" w:colFirst="0" w:colLast="0"/>
-      <w:bookmarkStart w:id="1" w:name="_2et92p0" w:colFirst="0" w:colLast="0"/>
-      <w:bookmarkEnd w:id="0"/>
+      <w:bookmarkStart w:id="1" w:name="_1fob9te" w:colFirst="0" w:colLast="0"/>
+      <w:bookmarkStart w:id="2" w:name="_2et92p0" w:colFirst="0" w:colLast="0"/>
       <w:bookmarkEnd w:id="1"/>
+      <w:bookmarkEnd w:id="2"/>
       <w:r>
         <w:rPr>
           <w:lang w:val="ru-RU"/>
@@ -10738,8 +10828,6 @@
         </w:rPr>
         <w:t>, позволяющая поочередно включать и выключать светодиоды на разработанной схеме.</w:t>
       </w:r>
-      <w:bookmarkStart w:id="2" w:name="_GoBack"/>
-      <w:bookmarkEnd w:id="2"/>
     </w:p>
     <w:sectPr>
       <w:footerReference w:type="default" r:id="rId9"/>
